--- a/tutedude_assignment_submission.docx
+++ b/tutedude_assignment_submission.docx
@@ -700,6 +700,30 @@
         <w:br/>
         <w:br/>
         <w:t xml:space="preserve">GitHub Repo Link: </w:t>
+      </w:r>
+      <w:hyperlink xmlns:r="http://schemas.openxmlformats.org/officeDocument/2006/relationships" r:id="docRId1">
+        <w:r>
+          <w:rPr>
+            <w:rFonts w:ascii="Cambria" w:hAnsi="Cambria" w:cs="Cambria" w:eastAsia="Cambria"/>
+            <w:color w:val="0000FF"/>
+            <w:spacing w:val="0"/>
+            <w:position w:val="0"/>
+            <w:sz w:val="22"/>
+            <w:u w:val="single"/>
+            <w:shd w:fill="auto" w:val="clear"/>
+          </w:rPr>
+          <w:t xml:space="preserve">https://github.com/pritamwankhede9224/TuteDude--Linux-basic-assignment</w:t>
+        </w:r>
+      </w:hyperlink>
+      <w:r>
+        <w:rPr>
+          <w:rFonts w:ascii="Cambria" w:hAnsi="Cambria" w:cs="Cambria" w:eastAsia="Cambria"/>
+          <w:color w:val="auto"/>
+          <w:spacing w:val="0"/>
+          <w:position w:val="0"/>
+          <w:sz w:val="22"/>
+          <w:shd w:fill="auto" w:val="clear"/>
+        </w:rPr>
         <w:br/>
         <w:br/>
         <w:t xml:space="preserve">Please find all the screenshots below : </w:t>
@@ -720,12 +744,12 @@
         </w:rPr>
       </w:pPr>
       <w:r>
-        <w:object w:dxaOrig="8640" w:dyaOrig="5400">
-          <v:rect xmlns:o="urn:schemas-microsoft-com:office:office" xmlns:v="urn:schemas-microsoft-com:vml" id="rectole0000000000" style="width:432.000000pt;height:270.000000pt" o:preferrelative="t" o:ole="">
+        <w:object w:dxaOrig="8747" w:dyaOrig="5466">
+          <v:rect xmlns:o="urn:schemas-microsoft-com:office:office" xmlns:v="urn:schemas-microsoft-com:vml" id="rectole0000000000" style="width:437.350000pt;height:273.300000pt" o:preferrelative="t" o:ole="">
             <o:lock v:ext="edit"/>
-            <v:imagedata xmlns:r="http://schemas.openxmlformats.org/officeDocument/2006/relationships" r:id="docRId2" o:title=""/>
+            <v:imagedata xmlns:r="http://schemas.openxmlformats.org/officeDocument/2006/relationships" r:id="docRId3" o:title=""/>
           </v:rect>
-          <o:OLEObject xmlns:r="http://schemas.openxmlformats.org/officeDocument/2006/relationships" xmlns:o="urn:schemas-microsoft-com:office:office" Type="Embed" ProgID="StaticMetafile" DrawAspect="Content" ObjectID="0000000000" ShapeID="rectole0000000000" r:id="docRId1"/>
+          <o:OLEObject xmlns:r="http://schemas.openxmlformats.org/officeDocument/2006/relationships" xmlns:o="urn:schemas-microsoft-com:office:office" Type="Embed" ProgID="StaticMetafile" DrawAspect="Content" ObjectID="0000000000" ShapeID="rectole0000000000" r:id="docRId2"/>
         </w:object>
       </w:r>
     </w:p>
@@ -745,12 +769,12 @@
         </w:rPr>
       </w:pPr>
       <w:r>
-        <w:object w:dxaOrig="8640" w:dyaOrig="5400">
-          <v:rect xmlns:o="urn:schemas-microsoft-com:office:office" xmlns:v="urn:schemas-microsoft-com:vml" id="rectole0000000001" style="width:432.000000pt;height:270.000000pt" o:preferrelative="t" o:ole="">
+        <w:object w:dxaOrig="8747" w:dyaOrig="5466">
+          <v:rect xmlns:o="urn:schemas-microsoft-com:office:office" xmlns:v="urn:schemas-microsoft-com:vml" id="rectole0000000001" style="width:437.350000pt;height:273.300000pt" o:preferrelative="t" o:ole="">
             <o:lock v:ext="edit"/>
-            <v:imagedata xmlns:r="http://schemas.openxmlformats.org/officeDocument/2006/relationships" r:id="docRId4" o:title=""/>
+            <v:imagedata xmlns:r="http://schemas.openxmlformats.org/officeDocument/2006/relationships" r:id="docRId5" o:title=""/>
           </v:rect>
-          <o:OLEObject xmlns:r="http://schemas.openxmlformats.org/officeDocument/2006/relationships" xmlns:o="urn:schemas-microsoft-com:office:office" Type="Embed" ProgID="StaticMetafile" DrawAspect="Content" ObjectID="0000000001" ShapeID="rectole0000000001" r:id="docRId3"/>
+          <o:OLEObject xmlns:r="http://schemas.openxmlformats.org/officeDocument/2006/relationships" xmlns:o="urn:schemas-microsoft-com:office:office" Type="Embed" ProgID="StaticMetafile" DrawAspect="Content" ObjectID="0000000001" ShapeID="rectole0000000001" r:id="docRId4"/>
         </w:object>
       </w:r>
     </w:p>
@@ -770,12 +794,12 @@
         </w:rPr>
       </w:pPr>
       <w:r>
-        <w:object w:dxaOrig="8640" w:dyaOrig="5400">
-          <v:rect xmlns:o="urn:schemas-microsoft-com:office:office" xmlns:v="urn:schemas-microsoft-com:vml" id="rectole0000000002" style="width:432.000000pt;height:270.000000pt" o:preferrelative="t" o:ole="">
+        <w:object w:dxaOrig="8747" w:dyaOrig="5466">
+          <v:rect xmlns:o="urn:schemas-microsoft-com:office:office" xmlns:v="urn:schemas-microsoft-com:vml" id="rectole0000000002" style="width:437.350000pt;height:273.300000pt" o:preferrelative="t" o:ole="">
             <o:lock v:ext="edit"/>
-            <v:imagedata xmlns:r="http://schemas.openxmlformats.org/officeDocument/2006/relationships" r:id="docRId6" o:title=""/>
+            <v:imagedata xmlns:r="http://schemas.openxmlformats.org/officeDocument/2006/relationships" r:id="docRId7" o:title=""/>
           </v:rect>
-          <o:OLEObject xmlns:r="http://schemas.openxmlformats.org/officeDocument/2006/relationships" xmlns:o="urn:schemas-microsoft-com:office:office" Type="Embed" ProgID="StaticMetafile" DrawAspect="Content" ObjectID="0000000002" ShapeID="rectole0000000002" r:id="docRId5"/>
+          <o:OLEObject xmlns:r="http://schemas.openxmlformats.org/officeDocument/2006/relationships" xmlns:o="urn:schemas-microsoft-com:office:office" Type="Embed" ProgID="StaticMetafile" DrawAspect="Content" ObjectID="0000000002" ShapeID="rectole0000000002" r:id="docRId6"/>
         </w:object>
       </w:r>
     </w:p>
@@ -795,12 +819,12 @@
         </w:rPr>
       </w:pPr>
       <w:r>
-        <w:object w:dxaOrig="8640" w:dyaOrig="5400">
-          <v:rect xmlns:o="urn:schemas-microsoft-com:office:office" xmlns:v="urn:schemas-microsoft-com:vml" id="rectole0000000003" style="width:432.000000pt;height:270.000000pt" o:preferrelative="t" o:ole="">
+        <w:object w:dxaOrig="8747" w:dyaOrig="5466">
+          <v:rect xmlns:o="urn:schemas-microsoft-com:office:office" xmlns:v="urn:schemas-microsoft-com:vml" id="rectole0000000003" style="width:437.350000pt;height:273.300000pt" o:preferrelative="t" o:ole="">
             <o:lock v:ext="edit"/>
-            <v:imagedata xmlns:r="http://schemas.openxmlformats.org/officeDocument/2006/relationships" r:id="docRId8" o:title=""/>
+            <v:imagedata xmlns:r="http://schemas.openxmlformats.org/officeDocument/2006/relationships" r:id="docRId9" o:title=""/>
           </v:rect>
-          <o:OLEObject xmlns:r="http://schemas.openxmlformats.org/officeDocument/2006/relationships" xmlns:o="urn:schemas-microsoft-com:office:office" Type="Embed" ProgID="StaticMetafile" DrawAspect="Content" ObjectID="0000000003" ShapeID="rectole0000000003" r:id="docRId7"/>
+          <o:OLEObject xmlns:r="http://schemas.openxmlformats.org/officeDocument/2006/relationships" xmlns:o="urn:schemas-microsoft-com:office:office" Type="Embed" ProgID="StaticMetafile" DrawAspect="Content" ObjectID="0000000003" ShapeID="rectole0000000003" r:id="docRId8"/>
         </w:object>
       </w:r>
     </w:p>
@@ -820,12 +844,12 @@
         </w:rPr>
       </w:pPr>
       <w:r>
-        <w:object w:dxaOrig="8640" w:dyaOrig="5400">
-          <v:rect xmlns:o="urn:schemas-microsoft-com:office:office" xmlns:v="urn:schemas-microsoft-com:vml" id="rectole0000000004" style="width:432.000000pt;height:270.000000pt" o:preferrelative="t" o:ole="">
+        <w:object w:dxaOrig="8747" w:dyaOrig="5466">
+          <v:rect xmlns:o="urn:schemas-microsoft-com:office:office" xmlns:v="urn:schemas-microsoft-com:vml" id="rectole0000000004" style="width:437.350000pt;height:273.300000pt" o:preferrelative="t" o:ole="">
             <o:lock v:ext="edit"/>
-            <v:imagedata xmlns:r="http://schemas.openxmlformats.org/officeDocument/2006/relationships" r:id="docRId10" o:title=""/>
+            <v:imagedata xmlns:r="http://schemas.openxmlformats.org/officeDocument/2006/relationships" r:id="docRId11" o:title=""/>
           </v:rect>
-          <o:OLEObject xmlns:r="http://schemas.openxmlformats.org/officeDocument/2006/relationships" xmlns:o="urn:schemas-microsoft-com:office:office" Type="Embed" ProgID="StaticMetafile" DrawAspect="Content" ObjectID="0000000004" ShapeID="rectole0000000004" r:id="docRId9"/>
+          <o:OLEObject xmlns:r="http://schemas.openxmlformats.org/officeDocument/2006/relationships" xmlns:o="urn:schemas-microsoft-com:office:office" Type="Embed" ProgID="StaticMetafile" DrawAspect="Content" ObjectID="0000000004" ShapeID="rectole0000000004" r:id="docRId10"/>
         </w:object>
       </w:r>
     </w:p>
@@ -845,12 +869,12 @@
         </w:rPr>
       </w:pPr>
       <w:r>
-        <w:object w:dxaOrig="8640" w:dyaOrig="5400">
-          <v:rect xmlns:o="urn:schemas-microsoft-com:office:office" xmlns:v="urn:schemas-microsoft-com:vml" id="rectole0000000005" style="width:432.000000pt;height:270.000000pt" o:preferrelative="t" o:ole="">
+        <w:object w:dxaOrig="8747" w:dyaOrig="5466">
+          <v:rect xmlns:o="urn:schemas-microsoft-com:office:office" xmlns:v="urn:schemas-microsoft-com:vml" id="rectole0000000005" style="width:437.350000pt;height:273.300000pt" o:preferrelative="t" o:ole="">
             <o:lock v:ext="edit"/>
-            <v:imagedata xmlns:r="http://schemas.openxmlformats.org/officeDocument/2006/relationships" r:id="docRId12" o:title=""/>
+            <v:imagedata xmlns:r="http://schemas.openxmlformats.org/officeDocument/2006/relationships" r:id="docRId13" o:title=""/>
           </v:rect>
-          <o:OLEObject xmlns:r="http://schemas.openxmlformats.org/officeDocument/2006/relationships" xmlns:o="urn:schemas-microsoft-com:office:office" Type="Embed" ProgID="StaticMetafile" DrawAspect="Content" ObjectID="0000000005" ShapeID="rectole0000000005" r:id="docRId11"/>
+          <o:OLEObject xmlns:r="http://schemas.openxmlformats.org/officeDocument/2006/relationships" xmlns:o="urn:schemas-microsoft-com:office:office" Type="Embed" ProgID="StaticMetafile" DrawAspect="Content" ObjectID="0000000005" ShapeID="rectole0000000005" r:id="docRId12"/>
         </w:object>
       </w:r>
     </w:p>
@@ -870,12 +894,12 @@
         </w:rPr>
       </w:pPr>
       <w:r>
-        <w:object w:dxaOrig="8640" w:dyaOrig="5400">
-          <v:rect xmlns:o="urn:schemas-microsoft-com:office:office" xmlns:v="urn:schemas-microsoft-com:vml" id="rectole0000000006" style="width:432.000000pt;height:270.000000pt" o:preferrelative="t" o:ole="">
+        <w:object w:dxaOrig="8747" w:dyaOrig="5466">
+          <v:rect xmlns:o="urn:schemas-microsoft-com:office:office" xmlns:v="urn:schemas-microsoft-com:vml" id="rectole0000000006" style="width:437.350000pt;height:273.300000pt" o:preferrelative="t" o:ole="">
             <o:lock v:ext="edit"/>
-            <v:imagedata xmlns:r="http://schemas.openxmlformats.org/officeDocument/2006/relationships" r:id="docRId14" o:title=""/>
+            <v:imagedata xmlns:r="http://schemas.openxmlformats.org/officeDocument/2006/relationships" r:id="docRId15" o:title=""/>
           </v:rect>
-          <o:OLEObject xmlns:r="http://schemas.openxmlformats.org/officeDocument/2006/relationships" xmlns:o="urn:schemas-microsoft-com:office:office" Type="Embed" ProgID="StaticMetafile" DrawAspect="Content" ObjectID="0000000006" ShapeID="rectole0000000006" r:id="docRId13"/>
+          <o:OLEObject xmlns:r="http://schemas.openxmlformats.org/officeDocument/2006/relationships" xmlns:o="urn:schemas-microsoft-com:office:office" Type="Embed" ProgID="StaticMetafile" DrawAspect="Content" ObjectID="0000000006" ShapeID="rectole0000000006" r:id="docRId14"/>
         </w:object>
       </w:r>
     </w:p>
